--- a/FLOWCHART.docx
+++ b/FLOWCHART.docx
@@ -2,6 +2,21 @@
 <file path=word/document.xml><?xml version="1.0" encoding="utf-8"?>
 <w:document xmlns:wpc="http://schemas.microsoft.com/office/word/2010/wordprocessingCanvas" xmlns:mc="http://schemas.openxmlformats.org/markup-compatibility/2006" xmlns:o="urn:schemas-microsoft-com:office:office" xmlns:r="http://schemas.openxmlformats.org/officeDocument/2006/relationships" xmlns:m="http://schemas.openxmlformats.org/officeDocument/2006/math" xmlns:v="urn:schemas-microsoft-com:vml" xmlns:wp14="http://schemas.microsoft.com/office/word/2010/wordprocessingDrawing" xmlns:wp="http://schemas.openxmlformats.org/drawingml/2006/wordprocessingDrawing" xmlns:w10="urn:schemas-microsoft-com:office:word" xmlns:w="http://schemas.openxmlformats.org/wordprocessingml/2006/main" xmlns:w14="http://schemas.microsoft.com/office/word/2010/wordml" xmlns:w15="http://schemas.microsoft.com/office/word/2012/wordml" xmlns:wpg="http://schemas.microsoft.com/office/word/2010/wordprocessingGroup" xmlns:wpi="http://schemas.microsoft.com/office/word/2010/wordprocessingInk" xmlns:wne="http://schemas.microsoft.com/office/word/2006/wordml" xmlns:wps="http://schemas.microsoft.com/office/word/2010/wordprocessingShape" mc:Ignorable="w14 w15 wp14">
   <w:body>
+    <w:p>
+      <w:r>
+        <w:t>Bus</w:t>
+      </w:r>
+    </w:p>
+    <w:p>
+      <w:r>
+        <w:t>Passenger</w:t>
+      </w:r>
+    </w:p>
+    <w:p>
+      <w:r>
+        <w:t xml:space="preserve">Admin </w:t>
+      </w:r>
+    </w:p>
     <w:p>
       <w:r>
         <w:rPr>
@@ -10,7 +25,7 @@
         <mc:AlternateContent>
           <mc:Choice Requires="wps">
             <w:drawing>
-              <wp:anchor distT="0" distB="0" distL="114300" distR="114300" simplePos="0" relativeHeight="251662336" behindDoc="0" locked="0" layoutInCell="1" allowOverlap="1" wp14:anchorId="26BCD5A6" wp14:editId="355D0A70">
+              <wp:anchor distT="0" distB="0" distL="114300" distR="114300" simplePos="0" relativeHeight="251662336" behindDoc="0" locked="0" layoutInCell="1" allowOverlap="1" wp14:anchorId="27846570" wp14:editId="1D34315D">
                 <wp:simplePos x="0" y="0"/>
                 <wp:positionH relativeFrom="column">
                   <wp:posOffset>1164566</wp:posOffset>
@@ -111,7 +126,7 @@
         <mc:AlternateContent>
           <mc:Choice Requires="wps">
             <w:drawing>
-              <wp:anchor distT="0" distB="0" distL="114300" distR="114300" simplePos="0" relativeHeight="251667456" behindDoc="0" locked="0" layoutInCell="1" allowOverlap="1" wp14:anchorId="4D6628F4" wp14:editId="633DF04E">
+              <wp:anchor distT="0" distB="0" distL="114300" distR="114300" simplePos="0" relativeHeight="251667456" behindDoc="0" locked="0" layoutInCell="1" allowOverlap="1" wp14:anchorId="76566EAF" wp14:editId="6CE12EBA">
                 <wp:simplePos x="0" y="0"/>
                 <wp:positionH relativeFrom="column">
                   <wp:posOffset>1854679</wp:posOffset>
@@ -187,7 +202,7 @@
         <mc:AlternateContent>
           <mc:Choice Requires="wps">
             <w:drawing>
-              <wp:anchor distT="0" distB="0" distL="114300" distR="114300" simplePos="0" relativeHeight="251664384" behindDoc="0" locked="0" layoutInCell="1" allowOverlap="1" wp14:anchorId="5A38CE1B" wp14:editId="5047BF9E">
+              <wp:anchor distT="0" distB="0" distL="114300" distR="114300" simplePos="0" relativeHeight="251664384" behindDoc="0" locked="0" layoutInCell="1" allowOverlap="1" wp14:anchorId="15CA78DA" wp14:editId="138B1099">
                 <wp:simplePos x="0" y="0"/>
                 <wp:positionH relativeFrom="column">
                   <wp:posOffset>1837054</wp:posOffset>
@@ -259,7 +274,7 @@
         <mc:AlternateContent>
           <mc:Choice Requires="wps">
             <w:drawing>
-              <wp:anchor distT="0" distB="0" distL="114300" distR="114300" simplePos="0" relativeHeight="251659264" behindDoc="0" locked="0" layoutInCell="1" allowOverlap="1" wp14:anchorId="6B8EFA1F" wp14:editId="671E5C6A">
+              <wp:anchor distT="0" distB="0" distL="114300" distR="114300" simplePos="0" relativeHeight="251659264" behindDoc="0" locked="0" layoutInCell="1" allowOverlap="1" wp14:anchorId="59088969" wp14:editId="378C5417">
                 <wp:simplePos x="0" y="0"/>
                 <wp:positionH relativeFrom="column">
                   <wp:posOffset>1423358</wp:posOffset>
@@ -346,6 +361,14 @@
             </w:pict>
           </mc:Fallback>
         </mc:AlternateContent>
+      </w:r>
+      <w:proofErr w:type="spellStart"/>
+      <w:r>
+        <w:t>VAccount</w:t>
+      </w:r>
+      <w:proofErr w:type="spellEnd"/>
+      <w:r>
+        <w:t xml:space="preserve"> </w:t>
       </w:r>
     </w:p>
     <w:p/>
@@ -529,6 +552,8 @@
     <w:p/>
     <w:p/>
     <w:p>
+      <w:bookmarkStart w:id="0" w:name="_GoBack"/>
+      <w:bookmarkEnd w:id="0"/>
       <w:r>
         <w:rPr>
           <w:noProof/>
@@ -1127,7 +1152,16 @@
         </mc:AlternateContent>
       </w:r>
       <w:r>
-        <w:t xml:space="preserve">                             NO                                                    YES</w:t>
+        <w:t xml:space="preserve">                             </w:t>
+      </w:r>
+      <w:r>
+        <w:t>NO</w:t>
+      </w:r>
+      <w:r>
+        <w:t xml:space="preserve">                                                    </w:t>
+      </w:r>
+      <w:r>
+        <w:t>YES</w:t>
       </w:r>
     </w:p>
     <w:p/>
@@ -2661,10 +2695,7 @@
         </mc:AlternateContent>
       </w:r>
     </w:p>
-    <w:p>
-      <w:bookmarkStart w:id="0" w:name="_GoBack"/>
-      <w:bookmarkEnd w:id="0"/>
-    </w:p>
+    <w:p/>
     <w:sectPr>
       <w:pgSz w:w="12240" w:h="15840"/>
       <w:pgMar w:top="1440" w:right="1440" w:bottom="1440" w:left="1440" w:header="720" w:footer="720" w:gutter="0"/>
